--- a/Ticket2Cloud/DESCRIPCIÓN TRABAJO TÉCNICO.docx
+++ b/Ticket2Cloud/DESCRIPCIÓN TRABAJO TÉCNICO.docx
@@ -766,7 +766,13 @@
         <w:jc w:val="left"/>
       </w:pPr>
       <w:r>
-        <w:t>A tener en cuenta:</w:t>
+        <w:rPr>
+          <w:u w:val="single"/>
+        </w:rPr>
+        <w:t>A tener en cuenta</w:t>
+      </w:r>
+      <w:r>
+        <w:t>:</w:t>
       </w:r>
     </w:p>
     <w:p>
@@ -789,19 +795,25 @@
       <w:pPr>
         <w:jc w:val="left"/>
       </w:pPr>
-    </w:p>
-    <w:p>
-      <w:pPr>
-        <w:jc w:val="left"/>
-      </w:pPr>
-      <w:r>
-        <w:t>Los dos proyectos java que se están utilizando</w:t>
-      </w:r>
-      <w:r>
-        <w:t>, además de la estructura de configuración</w:t>
+      <w:r>
+        <w:t xml:space="preserve">Las imágenes de los logos de empresa y de los códigos de barras se almacenan en campos blob de la base de datos. En el siguiente enlace se puede ver cómo se puede insertar una imagen en un campo de ese tipo vía java -&gt; </w:t>
+      </w:r>
+      <w:r>
+        <w:t>http://www.java2s.com/Code/Java/Database-SQL-JDBC/InsertpicturetoMySQL.htm</w:t>
       </w:r>
       <w:bookmarkStart w:id="0" w:name="_GoBack"/>
       <w:bookmarkEnd w:id="0"/>
+    </w:p>
+    <w:p>
+      <w:pPr>
+        <w:jc w:val="left"/>
+      </w:pPr>
+      <w:r>
+        <w:t>Los dos proyectos java que se están utilizando</w:t>
+      </w:r>
+      <w:r>
+        <w:t>, además de la estructura de configuración</w:t>
+      </w:r>
       <w:r>
         <w:t xml:space="preserve"> los he subido a github.</w:t>
       </w:r>
